--- a/Note.docx
+++ b/Note.docx
@@ -66,10 +66,16 @@
     </w:p>
     <w:p>
       <w:r>
-        <w:t>+ git checkout –b [brand name] : tạo nhánh</w:t>
+        <w:t>+ git checkout –b [</w:t>
+      </w:r>
+      <w:r>
+        <w:t>branch</w:t>
       </w:r>
       <w:bookmarkStart w:id="0" w:name="_GoBack"/>
       <w:bookmarkEnd w:id="0"/>
+      <w:r>
+        <w:t xml:space="preserve"> name] : tạo nhánh</w:t>
+      </w:r>
     </w:p>
     <w:p/>
     <w:sectPr>
